--- a/07 - VIEW - Exercicios - 1.docx
+++ b/07 - VIEW - Exercicios - 1.docx
@@ -1,6 +1,6 @@
 
 <file path=word/document.xml><?xml version="1.0" encoding="utf-8"?>
-<w:document xmlns:wpc="http://schemas.microsoft.com/office/word/2010/wordprocessingCanvas" xmlns:mc="http://schemas.openxmlformats.org/markup-compatibility/2006" xmlns:o="urn:schemas-microsoft-com:office:office" xmlns:r="http://schemas.openxmlformats.org/officeDocument/2006/relationships" xmlns:m="http://schemas.openxmlformats.org/officeDocument/2006/math" xmlns:v="urn:schemas-microsoft-com:vml" xmlns:wp14="http://schemas.microsoft.com/office/word/2010/wordprocessingDrawing" xmlns:wp="http://schemas.openxmlformats.org/drawingml/2006/wordprocessingDrawing" xmlns:w10="urn:schemas-microsoft-com:office:word" xmlns:w="http://schemas.openxmlformats.org/wordprocessingml/2006/main" xmlns:w14="http://schemas.microsoft.com/office/word/2010/wordml" xmlns:w15="http://schemas.microsoft.com/office/word/2012/wordml" xmlns:wpg="http://schemas.microsoft.com/office/word/2010/wordprocessingGroup" xmlns:wpi="http://schemas.microsoft.com/office/word/2010/wordprocessingInk" xmlns:wne="http://schemas.microsoft.com/office/word/2006/wordml" xmlns:wps="http://schemas.microsoft.com/office/word/2010/wordprocessingShape" mc:Ignorable="w14 w15 wp14">
+<w:document xmlns:wpc="http://schemas.microsoft.com/office/word/2010/wordprocessingCanvas" xmlns:cx="http://schemas.microsoft.com/office/drawing/2014/chartex" xmlns:cx1="http://schemas.microsoft.com/office/drawing/2015/9/8/chartex" xmlns:cx2="http://schemas.microsoft.com/office/drawing/2015/10/21/chartex" xmlns:cx3="http://schemas.microsoft.com/office/drawing/2016/5/9/chartex" xmlns:cx4="http://schemas.microsoft.com/office/drawing/2016/5/10/chartex" xmlns:cx5="http://schemas.microsoft.com/office/drawing/2016/5/11/chartex" xmlns:cx6="http://schemas.microsoft.com/office/drawing/2016/5/12/chartex" xmlns:cx7="http://schemas.microsoft.com/office/drawing/2016/5/13/chartex" xmlns:cx8="http://schemas.microsoft.com/office/drawing/2016/5/14/chartex" xmlns:mc="http://schemas.openxmlformats.org/markup-compatibility/2006" xmlns:aink="http://schemas.microsoft.com/office/drawing/2016/ink" xmlns:am3d="http://schemas.microsoft.com/office/drawing/2017/model3d" xmlns:o="urn:schemas-microsoft-com:office:office" xmlns:r="http://schemas.openxmlformats.org/officeDocument/2006/relationships" xmlns:m="http://schemas.openxmlformats.org/officeDocument/2006/math" xmlns:v="urn:schemas-microsoft-com:vml" xmlns:wp14="http://schemas.microsoft.com/office/word/2010/wordprocessingDrawing" xmlns:wp="http://schemas.openxmlformats.org/drawingml/2006/wordprocessingDrawing" xmlns:w10="urn:schemas-microsoft-com:office:word" xmlns:w="http://schemas.openxmlformats.org/wordprocessingml/2006/main" xmlns:w14="http://schemas.microsoft.com/office/word/2010/wordml" xmlns:w15="http://schemas.microsoft.com/office/word/2012/wordml" xmlns:w16cid="http://schemas.microsoft.com/office/word/2016/wordml/cid" xmlns:w16se="http://schemas.microsoft.com/office/word/2015/wordml/symex" xmlns:wpg="http://schemas.microsoft.com/office/word/2010/wordprocessingGroup" xmlns:wpi="http://schemas.microsoft.com/office/word/2010/wordprocessingInk" xmlns:wne="http://schemas.microsoft.com/office/word/2006/wordml" xmlns:wps="http://schemas.microsoft.com/office/word/2010/wordprocessingShape" mc:Ignorable="w14 w15 w16se w16cid wp14">
   <w:body>
     <w:p>
       <w:pPr>
@@ -83,7 +83,7 @@
           <w:lang w:eastAsia="pt-BR"/>
         </w:rPr>
         <w:drawing>
-          <wp:inline distT="0" distB="0" distL="0" distR="0">
+          <wp:inline distT="0" distB="0" distL="0" distR="0" wp14:anchorId="303339D0" wp14:editId="303339D1">
             <wp:extent cx="5486400" cy="2606040"/>
             <wp:effectExtent l="0" t="0" r="0" b="3810"/>
             <wp:docPr id="1" name="Imagem 1"/>
@@ -140,11 +140,20 @@
           <w:numId w:val="5"/>
         </w:numPr>
         <w:spacing w:after="0"/>
-      </w:pPr>
-      <w:r>
+        <w:rPr>
+          <w:color w:val="FF0000"/>
+        </w:rPr>
+      </w:pPr>
+      <w:r>
+        <w:rPr>
+          <w:color w:val="FF0000"/>
+        </w:rPr>
         <w:t>Cidade do Fabricante tem valor padrão como sendo ‘FRANCA</w:t>
       </w:r>
       <w:r>
+        <w:rPr>
+          <w:color w:val="FF0000"/>
+        </w:rPr>
         <w:t>’</w:t>
       </w:r>
     </w:p>
@@ -156,8 +165,14 @@
           <w:numId w:val="5"/>
         </w:numPr>
         <w:spacing w:after="0"/>
-      </w:pPr>
-      <w:r>
+        <w:rPr>
+          <w:color w:val="FF0000"/>
+        </w:rPr>
+      </w:pPr>
+      <w:r>
+        <w:rPr>
+          <w:color w:val="FF0000"/>
+        </w:rPr>
         <w:t>Campo Razão Social é um campo obrigatório.</w:t>
       </w:r>
     </w:p>
@@ -169,8 +184,14 @@
           <w:numId w:val="5"/>
         </w:numPr>
         <w:spacing w:after="0"/>
-      </w:pPr>
-      <w:r>
+        <w:rPr>
+          <w:color w:val="FF0000"/>
+        </w:rPr>
+      </w:pPr>
+      <w:r>
+        <w:rPr>
+          <w:color w:val="FF0000"/>
+        </w:rPr>
         <w:t>Só poderão ser cadastrados fabricantes de SP, MG ou RJ.</w:t>
       </w:r>
     </w:p>
@@ -182,8 +203,14 @@
           <w:numId w:val="5"/>
         </w:numPr>
         <w:spacing w:after="0"/>
-      </w:pPr>
-      <w:r>
+        <w:rPr>
+          <w:color w:val="FF0000"/>
+        </w:rPr>
+      </w:pPr>
+      <w:r>
+        <w:rPr>
+          <w:color w:val="FF0000"/>
+        </w:rPr>
         <w:t>Descrição do produto é obrigatório.</w:t>
       </w:r>
     </w:p>
@@ -195,8 +222,14 @@
           <w:numId w:val="5"/>
         </w:numPr>
         <w:spacing w:after="0"/>
-      </w:pPr>
-      <w:r>
+        <w:rPr>
+          <w:color w:val="FF0000"/>
+        </w:rPr>
+      </w:pPr>
+      <w:r>
+        <w:rPr>
+          <w:color w:val="FF0000"/>
+        </w:rPr>
         <w:t>Status da categoria poderá ser ATIVO ou INATIVO.</w:t>
       </w:r>
     </w:p>
@@ -208,8 +241,14 @@
           <w:numId w:val="5"/>
         </w:numPr>
         <w:spacing w:after="0"/>
-      </w:pPr>
-      <w:r>
+        <w:rPr>
+          <w:color w:val="FF0000"/>
+        </w:rPr>
+      </w:pPr>
+      <w:r>
+        <w:rPr>
+          <w:color w:val="FF0000"/>
+        </w:rPr>
         <w:t>Crie um campo para guardar o estoque dos produtos. Este campo deverá ser sempre um número positivo.</w:t>
       </w:r>
     </w:p>
@@ -221,8 +260,14 @@
           <w:numId w:val="5"/>
         </w:numPr>
         <w:spacing w:after="0"/>
-      </w:pPr>
-      <w:r>
+        <w:rPr>
+          <w:color w:val="FF0000"/>
+        </w:rPr>
+      </w:pPr>
+      <w:r>
+        <w:rPr>
+          <w:color w:val="FF0000"/>
+        </w:rPr>
         <w:t>Preço do produto deverá ser sempre maior que 0 (zero).</w:t>
       </w:r>
     </w:p>
@@ -234,8 +279,14 @@
           <w:numId w:val="5"/>
         </w:numPr>
         <w:spacing w:after="0"/>
-      </w:pPr>
-      <w:r>
+        <w:rPr>
+          <w:color w:val="FF0000"/>
+        </w:rPr>
+      </w:pPr>
+      <w:r>
+        <w:rPr>
+          <w:color w:val="FF0000"/>
+        </w:rPr>
         <w:t>Observe as restrições impostas pelas cardinalidades.</w:t>
       </w:r>
     </w:p>
@@ -247,8 +298,14 @@
           <w:numId w:val="5"/>
         </w:numPr>
         <w:spacing w:after="0"/>
-      </w:pPr>
-      <w:r>
+        <w:rPr>
+          <w:color w:val="FF0000"/>
+        </w:rPr>
+      </w:pPr>
+      <w:r>
+        <w:rPr>
+          <w:color w:val="FF0000"/>
+        </w:rPr>
         <w:t>Código da categoria deverá ser um número inteiro de 3 dígitos.</w:t>
       </w:r>
     </w:p>
@@ -302,12 +359,14 @@
         <w:jc w:val="both"/>
         <w:rPr>
           <w:rFonts w:asciiTheme="minorHAnsi" w:hAnsiTheme="minorHAnsi"/>
-          <w:szCs w:val="22"/>
-        </w:rPr>
-      </w:pPr>
-      <w:r>
-        <w:rPr>
-          <w:rFonts w:asciiTheme="minorHAnsi" w:hAnsiTheme="minorHAnsi"/>
+          <w:color w:val="FF0000"/>
+          <w:szCs w:val="22"/>
+        </w:rPr>
+      </w:pPr>
+      <w:r>
+        <w:rPr>
+          <w:rFonts w:asciiTheme="minorHAnsi" w:hAnsiTheme="minorHAnsi"/>
+          <w:color w:val="FF0000"/>
           <w:szCs w:val="22"/>
         </w:rPr>
         <w:t>L</w:t>
@@ -315,6 +374,7 @@
       <w:r>
         <w:rPr>
           <w:rFonts w:asciiTheme="minorHAnsi" w:hAnsiTheme="minorHAnsi"/>
+          <w:color w:val="FF0000"/>
           <w:szCs w:val="22"/>
         </w:rPr>
         <w:t>ist</w:t>
@@ -322,6 +382,7 @@
       <w:r>
         <w:rPr>
           <w:rFonts w:asciiTheme="minorHAnsi" w:hAnsiTheme="minorHAnsi"/>
+          <w:color w:val="FF0000"/>
           <w:szCs w:val="22"/>
         </w:rPr>
         <w:t>ar o</w:t>
@@ -329,6 +390,7 @@
       <w:r>
         <w:rPr>
           <w:rFonts w:asciiTheme="minorHAnsi" w:hAnsiTheme="minorHAnsi"/>
+          <w:color w:val="FF0000"/>
           <w:szCs w:val="22"/>
         </w:rPr>
         <w:t xml:space="preserve"> código do produto, sua descrição e preço, a </w:t>
@@ -336,6 +398,7 @@
       <w:r>
         <w:rPr>
           <w:rFonts w:asciiTheme="minorHAnsi" w:hAnsiTheme="minorHAnsi"/>
+          <w:color w:val="FF0000"/>
           <w:szCs w:val="22"/>
         </w:rPr>
         <w:t>categoria, o nom</w:t>
@@ -343,16 +406,10 @@
       <w:r>
         <w:rPr>
           <w:rFonts w:asciiTheme="minorHAnsi" w:hAnsiTheme="minorHAnsi"/>
-          <w:szCs w:val="22"/>
-        </w:rPr>
-        <w:t>e a cidade do f</w:t>
-      </w:r>
-      <w:r>
-        <w:rPr>
-          <w:rFonts w:asciiTheme="minorHAnsi" w:hAnsiTheme="minorHAnsi"/>
-          <w:szCs w:val="22"/>
-        </w:rPr>
-        <w:t>abricante.</w:t>
+          <w:color w:val="FF0000"/>
+          <w:szCs w:val="22"/>
+        </w:rPr>
+        <w:t>e a cidade do fabricante.</w:t>
       </w:r>
     </w:p>
     <w:p>
@@ -369,12 +426,14 @@
         <w:jc w:val="both"/>
         <w:rPr>
           <w:rFonts w:asciiTheme="minorHAnsi" w:hAnsiTheme="minorHAnsi"/>
-          <w:szCs w:val="22"/>
-        </w:rPr>
-      </w:pPr>
-      <w:r>
-        <w:rPr>
-          <w:rFonts w:asciiTheme="minorHAnsi" w:hAnsiTheme="minorHAnsi"/>
+          <w:color w:val="FF0000"/>
+          <w:szCs w:val="22"/>
+        </w:rPr>
+      </w:pPr>
+      <w:r>
+        <w:rPr>
+          <w:rFonts w:asciiTheme="minorHAnsi" w:hAnsiTheme="minorHAnsi"/>
+          <w:color w:val="FF0000"/>
           <w:szCs w:val="22"/>
         </w:rPr>
         <w:t>L</w:t>
@@ -382,6 +441,7 @@
       <w:r>
         <w:rPr>
           <w:rFonts w:asciiTheme="minorHAnsi" w:hAnsiTheme="minorHAnsi"/>
+          <w:color w:val="FF0000"/>
           <w:szCs w:val="22"/>
         </w:rPr>
         <w:t>ist</w:t>
@@ -389,6 +449,7 @@
       <w:r>
         <w:rPr>
           <w:rFonts w:asciiTheme="minorHAnsi" w:hAnsiTheme="minorHAnsi"/>
+          <w:color w:val="FF0000"/>
           <w:szCs w:val="22"/>
         </w:rPr>
         <w:t>ar</w:t>
@@ -396,16 +457,10 @@
       <w:r>
         <w:rPr>
           <w:rFonts w:asciiTheme="minorHAnsi" w:hAnsiTheme="minorHAnsi"/>
-          <w:szCs w:val="22"/>
-        </w:rPr>
-        <w:t xml:space="preserve"> </w:t>
-      </w:r>
-      <w:r>
-        <w:rPr>
-          <w:rFonts w:asciiTheme="minorHAnsi" w:hAnsiTheme="minorHAnsi"/>
-          <w:szCs w:val="22"/>
-        </w:rPr>
-        <w:t>a quantidade de produtos que existem por categoria.</w:t>
+          <w:color w:val="FF0000"/>
+          <w:szCs w:val="22"/>
+        </w:rPr>
+        <w:t xml:space="preserve"> a quantidade de produtos que existem por categoria.</w:t>
       </w:r>
     </w:p>
     <w:p>
@@ -422,43 +477,17 @@
         <w:jc w:val="both"/>
         <w:rPr>
           <w:rFonts w:asciiTheme="minorHAnsi" w:hAnsiTheme="minorHAnsi"/>
-          <w:szCs w:val="22"/>
-        </w:rPr>
-      </w:pPr>
-      <w:r>
-        <w:rPr>
-          <w:rFonts w:asciiTheme="minorHAnsi" w:hAnsiTheme="minorHAnsi"/>
-          <w:szCs w:val="22"/>
-        </w:rPr>
-        <w:t>Selec</w:t>
-      </w:r>
-      <w:r>
-        <w:rPr>
-          <w:rFonts w:asciiTheme="minorHAnsi" w:hAnsiTheme="minorHAnsi"/>
-          <w:szCs w:val="22"/>
-        </w:rPr>
-        <w:t>i</w:t>
-      </w:r>
-      <w:r>
-        <w:rPr>
-          <w:rFonts w:asciiTheme="minorHAnsi" w:hAnsiTheme="minorHAnsi"/>
-          <w:szCs w:val="22"/>
-        </w:rPr>
-        <w:t>on</w:t>
-      </w:r>
-      <w:r>
-        <w:rPr>
-          <w:rFonts w:asciiTheme="minorHAnsi" w:hAnsiTheme="minorHAnsi"/>
-          <w:szCs w:val="22"/>
-        </w:rPr>
-        <w:t>ar</w:t>
-      </w:r>
-      <w:r>
-        <w:rPr>
-          <w:rFonts w:asciiTheme="minorHAnsi" w:hAnsiTheme="minorHAnsi"/>
-          <w:szCs w:val="22"/>
-        </w:rPr>
-        <w:t xml:space="preserve"> de forma exclusiva as categorias que possuem produtos fornecidos para o estado de SP e que estão em categorias inativas.</w:t>
+          <w:color w:val="FF0000"/>
+          <w:szCs w:val="22"/>
+        </w:rPr>
+      </w:pPr>
+      <w:r>
+        <w:rPr>
+          <w:rFonts w:asciiTheme="minorHAnsi" w:hAnsiTheme="minorHAnsi"/>
+          <w:color w:val="FF0000"/>
+          <w:szCs w:val="22"/>
+        </w:rPr>
+        <w:t>Selecionar de forma exclusiva as categorias que possuem produtos fornecidos para o estado de SP e que estão em categorias inativas.</w:t>
       </w:r>
     </w:p>
     <w:p>
@@ -475,26 +504,22 @@
         <w:jc w:val="both"/>
         <w:rPr>
           <w:rFonts w:asciiTheme="minorHAnsi" w:hAnsiTheme="minorHAnsi"/>
-          <w:szCs w:val="22"/>
-        </w:rPr>
-      </w:pPr>
-      <w:r>
-        <w:rPr>
-          <w:rFonts w:asciiTheme="minorHAnsi" w:hAnsiTheme="minorHAnsi"/>
-          <w:szCs w:val="22"/>
-        </w:rPr>
-        <w:t xml:space="preserve">Listar os nomes dos produtos, o preço total dos seus estoques </w:t>
-      </w:r>
-      <w:r>
-        <w:rPr>
-          <w:rFonts w:asciiTheme="minorHAnsi" w:hAnsiTheme="minorHAnsi"/>
-          <w:szCs w:val="22"/>
-        </w:rPr>
-        <w:t>(considerando o preço de venda) e o nome das categorias que eles pertencem. Somente de produtos fabricados em SP</w:t>
-      </w:r>
-      <w:r>
-        <w:rPr>
-          <w:rFonts w:asciiTheme="minorHAnsi" w:hAnsiTheme="minorHAnsi"/>
+          <w:color w:val="FF0000"/>
+          <w:szCs w:val="22"/>
+        </w:rPr>
+      </w:pPr>
+      <w:r>
+        <w:rPr>
+          <w:rFonts w:asciiTheme="minorHAnsi" w:hAnsiTheme="minorHAnsi"/>
+          <w:color w:val="FF0000"/>
+          <w:szCs w:val="22"/>
+        </w:rPr>
+        <w:t>Listar os nomes dos produtos, o preço total dos seus estoques (considerando o preço de venda) e o nome das categorias que eles pertencem. Somente de produtos fabricados em SP</w:t>
+      </w:r>
+      <w:r>
+        <w:rPr>
+          <w:rFonts w:asciiTheme="minorHAnsi" w:hAnsiTheme="minorHAnsi"/>
+          <w:color w:val="FF0000"/>
           <w:szCs w:val="22"/>
         </w:rPr>
         <w:t>.</w:t>
@@ -512,8 +537,6 @@
           <w:szCs w:val="22"/>
         </w:rPr>
       </w:pPr>
-      <w:bookmarkStart w:id="0" w:name="_GoBack"/>
-      <w:bookmarkEnd w:id="0"/>
     </w:p>
     <w:p>
       <w:pPr>
@@ -535,6 +558,7 @@
       <w:r>
         <w:rPr>
           <w:rFonts w:asciiTheme="minorHAnsi" w:hAnsiTheme="minorHAnsi"/>
+          <w:color w:val="FF0000"/>
           <w:szCs w:val="22"/>
         </w:rPr>
         <w:t xml:space="preserve">Crie uma nova tabela para cadastro de Marcas com os campos </w:t>
@@ -543,6 +567,7 @@
       <w:r>
         <w:rPr>
           <w:rFonts w:asciiTheme="minorHAnsi" w:hAnsiTheme="minorHAnsi"/>
+          <w:color w:val="FF0000"/>
           <w:szCs w:val="22"/>
         </w:rPr>
         <w:t>CodMarca</w:t>
@@ -551,6 +576,7 @@
       <w:r>
         <w:rPr>
           <w:rFonts w:asciiTheme="minorHAnsi" w:hAnsiTheme="minorHAnsi"/>
+          <w:color w:val="FF0000"/>
           <w:szCs w:val="22"/>
         </w:rPr>
         <w:t xml:space="preserve"> e </w:t>
@@ -559,6 +585,7 @@
       <w:r>
         <w:rPr>
           <w:rFonts w:asciiTheme="minorHAnsi" w:hAnsiTheme="minorHAnsi"/>
+          <w:color w:val="FF0000"/>
           <w:szCs w:val="22"/>
         </w:rPr>
         <w:t>NomeMarca</w:t>
@@ -567,9 +594,33 @@
       <w:r>
         <w:rPr>
           <w:rFonts w:asciiTheme="minorHAnsi" w:hAnsiTheme="minorHAnsi"/>
-          <w:szCs w:val="22"/>
-        </w:rPr>
-        <w:t>. O código deverá ser chave primária com numeração automática a partir de 5000 e o Nome da marca precisará ser de preenchimento obrigatório.</w:t>
+          <w:color w:val="FF0000"/>
+          <w:szCs w:val="22"/>
+        </w:rPr>
+        <w:t xml:space="preserve">. </w:t>
+      </w:r>
+      <w:r>
+        <w:rPr>
+          <w:rFonts w:asciiTheme="minorHAnsi" w:hAnsiTheme="minorHAnsi"/>
+          <w:szCs w:val="22"/>
+        </w:rPr>
+        <w:t xml:space="preserve">O </w:t>
+      </w:r>
+      <w:r>
+        <w:rPr>
+          <w:rFonts w:asciiTheme="minorHAnsi" w:hAnsiTheme="minorHAnsi"/>
+          <w:color w:val="FF0000"/>
+          <w:szCs w:val="22"/>
+        </w:rPr>
+        <w:t xml:space="preserve">código deverá ser chave primária com numeração automática a partir de 5000 </w:t>
+      </w:r>
+      <w:r>
+        <w:rPr>
+          <w:rFonts w:asciiTheme="minorHAnsi" w:hAnsiTheme="minorHAnsi"/>
+          <w:color w:val="FF0000"/>
+          <w:szCs w:val="22"/>
+        </w:rPr>
+        <w:t>e o Nome da marca precisará ser de preenchimento obrigatório.</w:t>
       </w:r>
     </w:p>
     <w:p>
@@ -586,12 +637,14 @@
         <w:jc w:val="both"/>
         <w:rPr>
           <w:rFonts w:asciiTheme="minorHAnsi" w:hAnsiTheme="minorHAnsi"/>
-          <w:szCs w:val="22"/>
-        </w:rPr>
-      </w:pPr>
-      <w:r>
-        <w:rPr>
-          <w:rFonts w:asciiTheme="minorHAnsi" w:hAnsiTheme="minorHAnsi"/>
+          <w:color w:val="FF0000"/>
+          <w:szCs w:val="22"/>
+        </w:rPr>
+      </w:pPr>
+      <w:r>
+        <w:rPr>
+          <w:rFonts w:asciiTheme="minorHAnsi" w:hAnsiTheme="minorHAnsi"/>
+          <w:color w:val="FF0000"/>
           <w:szCs w:val="22"/>
         </w:rPr>
         <w:t>Cada produto poderá ter apenas uma marca.</w:t>
@@ -611,12 +664,14 @@
         <w:jc w:val="both"/>
         <w:rPr>
           <w:rFonts w:asciiTheme="minorHAnsi" w:hAnsiTheme="minorHAnsi"/>
-          <w:szCs w:val="22"/>
-        </w:rPr>
-      </w:pPr>
-      <w:r>
-        <w:rPr>
-          <w:rFonts w:asciiTheme="minorHAnsi" w:hAnsiTheme="minorHAnsi"/>
+          <w:color w:val="FF0000"/>
+          <w:szCs w:val="22"/>
+        </w:rPr>
+      </w:pPr>
+      <w:r>
+        <w:rPr>
+          <w:rFonts w:asciiTheme="minorHAnsi" w:hAnsiTheme="minorHAnsi"/>
+          <w:color w:val="FF0000"/>
           <w:szCs w:val="22"/>
         </w:rPr>
         <w:t>Cadastre 5 marcas.</w:t>
@@ -636,12 +691,14 @@
         <w:jc w:val="both"/>
         <w:rPr>
           <w:rFonts w:asciiTheme="minorHAnsi" w:hAnsiTheme="minorHAnsi"/>
-          <w:szCs w:val="22"/>
-        </w:rPr>
-      </w:pPr>
-      <w:r>
-        <w:rPr>
-          <w:rFonts w:asciiTheme="minorHAnsi" w:hAnsiTheme="minorHAnsi"/>
+          <w:color w:val="FF0000"/>
+          <w:szCs w:val="22"/>
+        </w:rPr>
+      </w:pPr>
+      <w:r>
+        <w:rPr>
+          <w:rFonts w:asciiTheme="minorHAnsi" w:hAnsiTheme="minorHAnsi"/>
+          <w:color w:val="FF0000"/>
           <w:szCs w:val="22"/>
         </w:rPr>
         <w:lastRenderedPageBreak/>
@@ -651,6 +708,7 @@
       <w:r>
         <w:rPr>
           <w:rFonts w:asciiTheme="minorHAnsi" w:hAnsiTheme="minorHAnsi"/>
+          <w:color w:val="FF0000"/>
           <w:szCs w:val="22"/>
         </w:rPr>
         <w:t>view</w:t>
@@ -659,6 +717,7 @@
       <w:r>
         <w:rPr>
           <w:rFonts w:asciiTheme="minorHAnsi" w:hAnsiTheme="minorHAnsi"/>
+          <w:color w:val="FF0000"/>
           <w:szCs w:val="22"/>
         </w:rPr>
         <w:t xml:space="preserve"> que liste a quantidade de produtos que existe por marca</w:t>
@@ -666,6 +725,7 @@
       <w:r>
         <w:rPr>
           <w:rFonts w:asciiTheme="minorHAnsi" w:hAnsiTheme="minorHAnsi"/>
+          <w:color w:val="FF0000"/>
           <w:szCs w:val="22"/>
         </w:rPr>
         <w:t xml:space="preserve">. Depois exiba o conteúdo desta </w:t>
@@ -674,6 +734,7 @@
       <w:r>
         <w:rPr>
           <w:rFonts w:asciiTheme="minorHAnsi" w:hAnsiTheme="minorHAnsi"/>
+          <w:color w:val="FF0000"/>
           <w:szCs w:val="22"/>
         </w:rPr>
         <w:t>view</w:t>
@@ -682,6 +743,7 @@
       <w:r>
         <w:rPr>
           <w:rFonts w:asciiTheme="minorHAnsi" w:hAnsiTheme="minorHAnsi"/>
+          <w:color w:val="FF0000"/>
           <w:szCs w:val="22"/>
         </w:rPr>
         <w:t xml:space="preserve"> colocando no início da lista, a marca que tem mais produtos.</w:t>
@@ -701,12 +763,14 @@
         <w:jc w:val="both"/>
         <w:rPr>
           <w:rFonts w:asciiTheme="minorHAnsi" w:hAnsiTheme="minorHAnsi"/>
-          <w:szCs w:val="22"/>
-        </w:rPr>
-      </w:pPr>
-      <w:r>
-        <w:rPr>
-          <w:rFonts w:asciiTheme="minorHAnsi" w:hAnsiTheme="minorHAnsi"/>
+          <w:color w:val="FF0000"/>
+          <w:szCs w:val="22"/>
+        </w:rPr>
+      </w:pPr>
+      <w:r>
+        <w:rPr>
+          <w:rFonts w:asciiTheme="minorHAnsi" w:hAnsiTheme="minorHAnsi"/>
+          <w:color w:val="FF0000"/>
           <w:szCs w:val="22"/>
         </w:rPr>
         <w:t xml:space="preserve">Crie uma </w:t>
@@ -715,6 +779,7 @@
       <w:r>
         <w:rPr>
           <w:rFonts w:asciiTheme="minorHAnsi" w:hAnsiTheme="minorHAnsi"/>
+          <w:color w:val="FF0000"/>
           <w:szCs w:val="22"/>
         </w:rPr>
         <w:t>view</w:t>
@@ -723,6 +788,7 @@
       <w:r>
         <w:rPr>
           <w:rFonts w:asciiTheme="minorHAnsi" w:hAnsiTheme="minorHAnsi"/>
+          <w:color w:val="FF0000"/>
           <w:szCs w:val="22"/>
         </w:rPr>
         <w:t xml:space="preserve"> que informe quais são os fabricantes e as marcas dos produtos que estão nas categorias Inativas.</w:t>
@@ -742,12 +808,15 @@
         <w:jc w:val="both"/>
         <w:rPr>
           <w:rFonts w:asciiTheme="minorHAnsi" w:hAnsiTheme="minorHAnsi"/>
-          <w:szCs w:val="22"/>
-        </w:rPr>
-      </w:pPr>
-      <w:r>
-        <w:rPr>
-          <w:rFonts w:asciiTheme="minorHAnsi" w:hAnsiTheme="minorHAnsi"/>
+          <w:color w:val="FF0000"/>
+          <w:szCs w:val="22"/>
+        </w:rPr>
+      </w:pPr>
+      <w:bookmarkStart w:id="0" w:name="_GoBack"/>
+      <w:r>
+        <w:rPr>
+          <w:rFonts w:asciiTheme="minorHAnsi" w:hAnsiTheme="minorHAnsi"/>
+          <w:color w:val="FF0000"/>
           <w:szCs w:val="22"/>
         </w:rPr>
         <w:t xml:space="preserve">Crie uma nova </w:t>
@@ -756,6 +825,7 @@
       <w:r>
         <w:rPr>
           <w:rFonts w:asciiTheme="minorHAnsi" w:hAnsiTheme="minorHAnsi"/>
+          <w:color w:val="FF0000"/>
           <w:szCs w:val="22"/>
         </w:rPr>
         <w:t>view</w:t>
@@ -764,6 +834,7 @@
       <w:r>
         <w:rPr>
           <w:rFonts w:asciiTheme="minorHAnsi" w:hAnsiTheme="minorHAnsi"/>
+          <w:color w:val="FF0000"/>
           <w:szCs w:val="22"/>
         </w:rPr>
         <w:t xml:space="preserve"> para mostrar a descrição </w:t>
@@ -771,6 +842,7 @@
       <w:r>
         <w:rPr>
           <w:rFonts w:asciiTheme="minorHAnsi" w:hAnsiTheme="minorHAnsi"/>
+          <w:color w:val="FF0000"/>
           <w:szCs w:val="22"/>
         </w:rPr>
         <w:t xml:space="preserve">e os preços </w:t>
@@ -778,10 +850,12 @@
       <w:r>
         <w:rPr>
           <w:rFonts w:asciiTheme="minorHAnsi" w:hAnsiTheme="minorHAnsi"/>
+          <w:color w:val="FF0000"/>
           <w:szCs w:val="22"/>
         </w:rPr>
         <w:t>dos produtos e suas respectivas marcas, ordenado por produto.</w:t>
       </w:r>
+      <w:bookmarkEnd w:id="0"/>
     </w:p>
     <w:sectPr>
       <w:pgSz w:w="11907" w:h="16840" w:code="9"/>
@@ -795,8 +869,8 @@
 </file>
 
 <file path=word/numbering.xml><?xml version="1.0" encoding="utf-8"?>
-<w:numbering xmlns:wpc="http://schemas.microsoft.com/office/word/2010/wordprocessingCanvas" xmlns:mc="http://schemas.openxmlformats.org/markup-compatibility/2006" xmlns:o="urn:schemas-microsoft-com:office:office" xmlns:r="http://schemas.openxmlformats.org/officeDocument/2006/relationships" xmlns:m="http://schemas.openxmlformats.org/officeDocument/2006/math" xmlns:v="urn:schemas-microsoft-com:vml" xmlns:wp14="http://schemas.microsoft.com/office/word/2010/wordprocessingDrawing" xmlns:wp="http://schemas.openxmlformats.org/drawingml/2006/wordprocessingDrawing" xmlns:w10="urn:schemas-microsoft-com:office:word" xmlns:w="http://schemas.openxmlformats.org/wordprocessingml/2006/main" xmlns:w14="http://schemas.microsoft.com/office/word/2010/wordml" xmlns:w15="http://schemas.microsoft.com/office/word/2012/wordml" xmlns:wpg="http://schemas.microsoft.com/office/word/2010/wordprocessingGroup" xmlns:wpi="http://schemas.microsoft.com/office/word/2010/wordprocessingInk" xmlns:wne="http://schemas.microsoft.com/office/word/2006/wordml" xmlns:wps="http://schemas.microsoft.com/office/word/2010/wordprocessingShape" mc:Ignorable="w14 w15 wp14">
-  <w:abstractNum w:abstractNumId="0">
+<w:numbering xmlns:wpc="http://schemas.microsoft.com/office/word/2010/wordprocessingCanvas" xmlns:cx="http://schemas.microsoft.com/office/drawing/2014/chartex" xmlns:cx1="http://schemas.microsoft.com/office/drawing/2015/9/8/chartex" xmlns:cx2="http://schemas.microsoft.com/office/drawing/2015/10/21/chartex" xmlns:cx3="http://schemas.microsoft.com/office/drawing/2016/5/9/chartex" xmlns:cx4="http://schemas.microsoft.com/office/drawing/2016/5/10/chartex" xmlns:cx5="http://schemas.microsoft.com/office/drawing/2016/5/11/chartex" xmlns:cx6="http://schemas.microsoft.com/office/drawing/2016/5/12/chartex" xmlns:cx7="http://schemas.microsoft.com/office/drawing/2016/5/13/chartex" xmlns:cx8="http://schemas.microsoft.com/office/drawing/2016/5/14/chartex" xmlns:mc="http://schemas.openxmlformats.org/markup-compatibility/2006" xmlns:aink="http://schemas.microsoft.com/office/drawing/2016/ink" xmlns:am3d="http://schemas.microsoft.com/office/drawing/2017/model3d" xmlns:o="urn:schemas-microsoft-com:office:office" xmlns:r="http://schemas.openxmlformats.org/officeDocument/2006/relationships" xmlns:m="http://schemas.openxmlformats.org/officeDocument/2006/math" xmlns:v="urn:schemas-microsoft-com:vml" xmlns:wp14="http://schemas.microsoft.com/office/word/2010/wordprocessingDrawing" xmlns:wp="http://schemas.openxmlformats.org/drawingml/2006/wordprocessingDrawing" xmlns:w10="urn:schemas-microsoft-com:office:word" xmlns:w="http://schemas.openxmlformats.org/wordprocessingml/2006/main" xmlns:w14="http://schemas.microsoft.com/office/word/2010/wordml" xmlns:w15="http://schemas.microsoft.com/office/word/2012/wordml" xmlns:w16cid="http://schemas.microsoft.com/office/word/2016/wordml/cid" xmlns:w16se="http://schemas.microsoft.com/office/word/2015/wordml/symex" xmlns:wpg="http://schemas.microsoft.com/office/word/2010/wordprocessingGroup" xmlns:wpi="http://schemas.microsoft.com/office/word/2010/wordprocessingInk" xmlns:wne="http://schemas.microsoft.com/office/word/2006/wordml" xmlns:wps="http://schemas.microsoft.com/office/word/2010/wordprocessingShape" mc:Ignorable="w14 w15 w16se w16cid wp14">
+  <w:abstractNum w:abstractNumId="0" w15:restartNumberingAfterBreak="0">
     <w:nsid w:val="00987F96"/>
     <w:multiLevelType w:val="hybridMultilevel"/>
     <w:tmpl w:val="A5C049CA"/>
@@ -885,7 +959,7 @@
       </w:pPr>
     </w:lvl>
   </w:abstractNum>
-  <w:abstractNum w:abstractNumId="1">
+  <w:abstractNum w:abstractNumId="1" w15:restartNumberingAfterBreak="0">
     <w:nsid w:val="413E3A59"/>
     <w:multiLevelType w:val="hybridMultilevel"/>
     <w:tmpl w:val="6F127594"/>
@@ -971,7 +1045,7 @@
       </w:pPr>
     </w:lvl>
   </w:abstractNum>
-  <w:abstractNum w:abstractNumId="2">
+  <w:abstractNum w:abstractNumId="2" w15:restartNumberingAfterBreak="0">
     <w:nsid w:val="487627C8"/>
     <w:multiLevelType w:val="hybridMultilevel"/>
     <w:tmpl w:val="D270A4E6"/>
@@ -1057,7 +1131,7 @@
       </w:pPr>
     </w:lvl>
   </w:abstractNum>
-  <w:abstractNum w:abstractNumId="3">
+  <w:abstractNum w:abstractNumId="3" w15:restartNumberingAfterBreak="0">
     <w:nsid w:val="540C280A"/>
     <w:multiLevelType w:val="hybridMultilevel"/>
     <w:tmpl w:val="C6204A88"/>
@@ -1147,7 +1221,7 @@
       </w:pPr>
     </w:lvl>
   </w:abstractNum>
-  <w:abstractNum w:abstractNumId="4">
+  <w:abstractNum w:abstractNumId="4" w15:restartNumberingAfterBreak="0">
     <w:nsid w:val="5B995550"/>
     <w:multiLevelType w:val="hybridMultilevel"/>
     <w:tmpl w:val="3F74C102"/>
@@ -1233,7 +1307,7 @@
       </w:pPr>
     </w:lvl>
   </w:abstractNum>
-  <w:abstractNum w:abstractNumId="5">
+  <w:abstractNum w:abstractNumId="5" w15:restartNumberingAfterBreak="0">
     <w:nsid w:val="7028009E"/>
     <w:multiLevelType w:val="hybridMultilevel"/>
     <w:tmpl w:val="E8046F66"/>
@@ -1322,7 +1396,7 @@
       </w:pPr>
     </w:lvl>
   </w:abstractNum>
-  <w:abstractNum w:abstractNumId="6">
+  <w:abstractNum w:abstractNumId="6" w15:restartNumberingAfterBreak="0">
     <w:nsid w:val="774B3DEC"/>
     <w:multiLevelType w:val="hybridMultilevel"/>
     <w:tmpl w:val="6AEEB514"/>
@@ -1436,7 +1510,7 @@
 </file>
 
 <file path=word/styles.xml><?xml version="1.0" encoding="utf-8"?>
-<w:styles xmlns:mc="http://schemas.openxmlformats.org/markup-compatibility/2006" xmlns:r="http://schemas.openxmlformats.org/officeDocument/2006/relationships" xmlns:w="http://schemas.openxmlformats.org/wordprocessingml/2006/main" xmlns:w14="http://schemas.microsoft.com/office/word/2010/wordml" xmlns:w15="http://schemas.microsoft.com/office/word/2012/wordml" mc:Ignorable="w14 w15">
+<w:styles xmlns:mc="http://schemas.openxmlformats.org/markup-compatibility/2006" xmlns:r="http://schemas.openxmlformats.org/officeDocument/2006/relationships" xmlns:w="http://schemas.openxmlformats.org/wordprocessingml/2006/main" xmlns:w14="http://schemas.microsoft.com/office/word/2010/wordml" xmlns:w15="http://schemas.microsoft.com/office/word/2012/wordml" xmlns:w16cid="http://schemas.microsoft.com/office/word/2016/wordml/cid" xmlns:w16se="http://schemas.microsoft.com/office/word/2015/wordml/symex" mc:Ignorable="w14 w15 w16se w16cid">
   <w:docDefaults>
     <w:rPrDefault>
       <w:rPr>
@@ -1452,7 +1526,7 @@
       </w:pPr>
     </w:pPrDefault>
   </w:docDefaults>
-  <w:latentStyles w:defLockedState="0" w:defUIPriority="99" w:defSemiHidden="0" w:defUnhideWhenUsed="0" w:defQFormat="0" w:count="371">
+  <w:latentStyles w:defLockedState="0" w:defUIPriority="99" w:defSemiHidden="0" w:defUnhideWhenUsed="0" w:defQFormat="0" w:count="375">
     <w:lsdException w:name="Normal" w:uiPriority="0" w:qFormat="1"/>
     <w:lsdException w:name="heading 1" w:uiPriority="9" w:qFormat="1"/>
     <w:lsdException w:name="heading 2" w:semiHidden="1" w:uiPriority="9" w:unhideWhenUsed="1" w:qFormat="1"/>
@@ -1824,6 +1898,10 @@
     <w:lsdException w:name="List Table 5 Dark Accent 6" w:uiPriority="50"/>
     <w:lsdException w:name="List Table 6 Colorful Accent 6" w:uiPriority="51"/>
     <w:lsdException w:name="List Table 7 Colorful Accent 6" w:uiPriority="52"/>
+    <w:lsdException w:name="Mention" w:semiHidden="1" w:unhideWhenUsed="1"/>
+    <w:lsdException w:name="Smart Hyperlink" w:semiHidden="1" w:unhideWhenUsed="1"/>
+    <w:lsdException w:name="Hashtag" w:semiHidden="1" w:unhideWhenUsed="1"/>
+    <w:lsdException w:name="Unresolved Mention" w:semiHidden="1" w:unhideWhenUsed="1"/>
   </w:latentStyles>
   <w:style w:type="paragraph" w:default="1" w:styleId="Normal">
     <w:name w:val="Normal"/>
